--- a/Final GPU vs CPU ML.docx
+++ b/Final GPU vs CPU ML.docx
@@ -111,23 +111,7 @@
         <w:t xml:space="preserve"> </w:t>
       </w:r>
       <w:r>
-        <w:t xml:space="preserve">Deep learning has sparked a </w:t>
-      </w:r>
-      <w:proofErr w:type="gramStart"/>
-      <w:r>
-        <w:t>new found</w:t>
-      </w:r>
-      <w:proofErr w:type="gramEnd"/>
-      <w:r>
-        <w:t xml:space="preserve"> interest in machine learning due to its ability to solve several types of tasks. There are large computational complexities associated with deep learning due to the size of datasets and the connections between data points. The most recent libraries use a combination of CPU and GPU computation to accelerate the deep learning algorithms. Most notably, this occurs during the training period. Double digit performance increases have been noted since the inclusion of GPUs in deep learning. However, since their inclusion, GPUs have grown in power consumption to meet computational demands. This has led to issues in reliability and cooling in data center applications. In order to strike a balance between power and performance, this paper aims to answer the holistic question of, “Are GPUs more energy efficient for deep learning algorithms?” We will include the cost of data transfer over PCIe from host to GPU, computation on the GPU, the </w:t>
-      </w:r>
-      <w:proofErr w:type="gramStart"/>
-      <w:r>
-        <w:t>pre and</w:t>
-      </w:r>
-      <w:proofErr w:type="gramEnd"/>
-      <w:r>
-        <w:t xml:space="preserve"> post processing of data done by the CPU, and the total time required for the algorithm.</w:t>
+        <w:t>Deep learning has sparked a new found interest in machine learning due to its ability to solve several types of tasks. There are large computational complexities associated with deep learning due to the size of datasets and the connections between data points. The most recent libraries use a combination of CPU and GPU computation to accelerate the deep learning algorithms. Most notably, this occurs during the training period. Double digit performance increases have been noted since the inclusion of GPUs in deep learning. However, since their inclusion, GPUs have grown in power consumption to meet computational demands. This has led to issues in reliability and cooling in data center applications. In order to strike a balance between power and performance, this paper aims to answer the holistic question of, “Are GPUs more energy efficient for deep learning algorithms?” We will include the cost of data transfer over PCIe from host to GPU, computation on the GPU, the pre and post processing of data done by the CPU, and the total time required for the algorithm.</w:t>
       </w:r>
     </w:p>
     <w:p>
@@ -324,21 +308,7 @@
         <w:rPr>
           <w:lang w:val="en-US"/>
         </w:rPr>
-        <w:t xml:space="preserve">GPUs were designed to run the same computation over vectors. You can imagine in the case of </w:t>
-      </w:r>
-      <w:proofErr w:type="gramStart"/>
-      <w:r>
-        <w:rPr>
-          <w:lang w:val="en-US"/>
-        </w:rPr>
-        <w:t>addition,</w:t>
-      </w:r>
-      <w:proofErr w:type="gramEnd"/>
-      <w:r>
-        <w:rPr>
-          <w:lang w:val="en-US"/>
-        </w:rPr>
-        <w:t xml:space="preserve"> a CPU would have to add 2 values and store them whereas a GPU can add two vectors of values and store them. It is precisely for this reason that GPUs have become the tool of choice for Machine Learning algorithms. </w:t>
+        <w:t xml:space="preserve">GPUs were designed to run the same computation over vectors. You can imagine in the case of addition, a CPU would have to add 2 values and store them whereas a GPU can add two vectors of values and store them. It is precisely for this reason that GPUs have become the tool of choice for Machine Learning algorithms. </w:t>
       </w:r>
     </w:p>
     <w:p>
@@ -1185,13 +1155,8 @@
       <w:r>
         <w:t xml:space="preserve">to measure the power consumed transferring data over PCIe to the GPU and back. </w:t>
       </w:r>
-      <w:proofErr w:type="gramStart"/>
-      <w:r>
-        <w:t>Also</w:t>
-      </w:r>
-      <w:proofErr w:type="gramEnd"/>
-      <w:r>
-        <w:t xml:space="preserve"> to be </w:t>
+      <w:r>
+        <w:t xml:space="preserve">Also to be </w:t>
       </w:r>
       <w:r>
         <w:t xml:space="preserve">determined is how to measure the cost, both in power and performance, of the portion of the program that can only execute on the CPU. </w:t>
@@ -1402,7 +1367,7 @@
             <v:path o:extrusionok="f" gradientshapeok="t" o:connecttype="rect"/>
             <o:lock v:ext="edit" aspectratio="t"/>
           </v:shapetype>
-          <v:shape id="_x0000_i1030" type="#_x0000_t75" style="width:251.7pt;height:72.6pt;visibility:visible;mso-wrap-style:square">
+          <v:shape id="_x0000_i1025" type="#_x0000_t75" style="width:252pt;height:72.75pt;visibility:visible;mso-wrap-style:square">
             <v:imagedata r:id="rId8" o:title=""/>
           </v:shape>
         </w:pict>
@@ -1500,15 +1465,7 @@
         <w:rPr>
           <w:lang w:val="en-US"/>
         </w:rPr>
-        <w:t>and combinations to execute on the CPUs and GPU</w:t>
-      </w:r>
-      <w:bookmarkStart w:id="0" w:name="_GoBack"/>
-      <w:bookmarkEnd w:id="0"/>
-      <w:r>
-        <w:rPr>
-          <w:lang w:val="en-US"/>
-        </w:rPr>
-        <w:t xml:space="preserve">s. </w:t>
+        <w:t xml:space="preserve">and combinations to execute on the CPUs and GPUs. </w:t>
       </w:r>
     </w:p>
     <w:p>
@@ -1809,7 +1766,7 @@
           <w:lang w:val="en-US" w:eastAsia="en-US"/>
         </w:rPr>
         <w:pict w14:anchorId="34A04654">
-          <v:shape id="_x0000_i1032" type="#_x0000_t75" style="width:251.7pt;height:70.85pt;visibility:visible;mso-wrap-style:square">
+          <v:shape id="_x0000_i1026" type="#_x0000_t75" style="width:252pt;height:70.5pt;visibility:visible;mso-wrap-style:square">
             <v:imagedata r:id="rId10" o:title=""/>
           </v:shape>
         </w:pict>
@@ -1844,7 +1801,7 @@
           <w:lang w:val="en-US"/>
         </w:rPr>
         <w:pict w14:anchorId="170FCD41">
-          <v:shape id="Picture 23" o:spid="_x0000_i1122" type="#_x0000_t75" style="width:211.95pt;height:135.35pt;visibility:visible;mso-wrap-style:square">
+          <v:shape id="Picture 23" o:spid="_x0000_i1027" type="#_x0000_t75" style="width:212.25pt;height:135.75pt;visibility:visible;mso-wrap-style:square">
             <v:imagedata r:id="rId11" o:title=""/>
           </v:shape>
         </w:pict>
@@ -2042,21 +1999,7 @@
         <w:rPr>
           <w:lang w:val="en-US"/>
         </w:rPr>
-        <w:t xml:space="preserve"> Due to the </w:t>
-      </w:r>
-      <w:proofErr w:type="gramStart"/>
-      <w:r>
-        <w:rPr>
-          <w:lang w:val="en-US"/>
-        </w:rPr>
-        <w:t>GPUs</w:t>
-      </w:r>
-      <w:proofErr w:type="gramEnd"/>
-      <w:r>
-        <w:rPr>
-          <w:lang w:val="en-US"/>
-        </w:rPr>
-        <w:t xml:space="preserve"> massive parallelization, </w:t>
+        <w:t xml:space="preserve"> Due to the GPUs massive parallelization, </w:t>
       </w:r>
       <w:r>
         <w:rPr>
@@ -2196,7 +2139,7 @@
           <w:lang w:val="en-US"/>
         </w:rPr>
         <w:pict w14:anchorId="1841D70D">
-          <v:shape id="_x0000_i1230" type="#_x0000_t75" style="width:134.2pt;height:81.8pt;visibility:visible;mso-wrap-style:square">
+          <v:shape id="_x0000_i1028" type="#_x0000_t75" style="width:134.25pt;height:81.75pt;visibility:visible;mso-wrap-style:square">
             <v:imagedata r:id="rId17" o:title="" croptop="6137f" cropbottom="1671f" cropleft="4905f" cropright="2336f"/>
           </v:shape>
         </w:pict>
@@ -2206,7 +2149,7 @@
           <w:lang w:val="en-US"/>
         </w:rPr>
         <w:pict w14:anchorId="4279AF5E">
-          <v:shape id="_x0000_i1231" type="#_x0000_t75" style="width:106.55pt;height:74.9pt;visibility:visible;mso-wrap-style:square">
+          <v:shape id="_x0000_i1029" type="#_x0000_t75" style="width:106.5pt;height:75pt;visibility:visible;mso-wrap-style:square">
             <v:imagedata r:id="rId18" o:title="" croptop="4540f" cropbottom="2556f" cropleft="3538f" cropright="10880f"/>
           </v:shape>
         </w:pict>
@@ -2334,31 +2277,7 @@
         <w:rPr>
           <w:lang w:val="en-US"/>
         </w:rPr>
-        <w:t>Figure 5</w:t>
-      </w:r>
-      <w:r>
-        <w:rPr>
-          <w:lang w:val="en-US"/>
-        </w:rPr>
-        <w:t xml:space="preserve"> shows graphs the instantaneous power versus operating frequency vs time for </w:t>
-      </w:r>
-      <w:r>
-        <w:rPr>
-          <w:lang w:val="en-US"/>
-        </w:rPr>
-        <w:t>LeNet 5</w:t>
-      </w:r>
-      <w:r>
-        <w:rPr>
-          <w:lang w:val="en-US"/>
-        </w:rPr>
-        <w:t xml:space="preserve"> running on the Lenovo, GTX 980 Ti, Surface Book with Battery Saver, and Surface Book without Battery Saver (clockwise starting from upper-left).</w:t>
-      </w:r>
-      <w:r>
-        <w:rPr>
-          <w:lang w:val="en-US"/>
-        </w:rPr>
-        <w:t xml:space="preserve"> Since training LeNet took substantially longer, the minor effects from starting and ending the training are no longer as prominent; therefor, more accurate conclusions may be made from the data. The two gaps in the graph for the training on the Surface Book without battery saver were because the laptop itself went into sleep mode, </w:t>
+        <w:t xml:space="preserve">Figure 5 shows graphs the instantaneous power versus operating frequency vs time for LeNet 5 running on the Lenovo, GTX 980 Ti, Surface Book with Battery Saver, and Surface Book without Battery Saver (clockwise starting from upper-left). Since training LeNet took substantially longer, the minor effects from starting and ending the training are no longer as prominent; therefor, more accurate conclusions may be made from the data. The two gaps in the graph for the training on the Surface Book without battery saver were because the laptop itself went into sleep mode, </w:t>
       </w:r>
       <w:r>
         <w:rPr>
@@ -2415,6 +2334,18 @@
         </w:rPr>
         <w:t>algorithms. The optimal choice in terms of time savings and energy consumption depends on the algorithm used (which we demonstrated) and the size of the dataset used in training (which we did not demonstrate as we only used one dataset).</w:t>
       </w:r>
+      <w:r>
+        <w:rPr>
+          <w:lang w:val="en-US"/>
+        </w:rPr>
+        <w:t xml:space="preserve"> While the time savings are not worth the increased energy costs for GPU training for simple algorithms on small data sets, for more complex algorithms and data sets there is no set rule on</w:t>
+      </w:r>
+      <w:r>
+        <w:rPr>
+          <w:lang w:val="en-US"/>
+        </w:rPr>
+        <w:t xml:space="preserve"> when to train on GPUs vs. CPUs.</w:t>
+      </w:r>
     </w:p>
     <w:p>
       <w:pPr>
@@ -2455,7 +2386,27 @@
         <w:rPr>
           <w:lang w:val="en-US"/>
         </w:rPr>
-        <w:t xml:space="preserve">Larger datasets such as the Common Objects in Context (COCO maintained by Microsoft), have training sets at 80,000 images at 13 GB. Such a dataset would require at least 3 transfers between main memory and the GPU, depending on the algorithm used. This would </w:t>
+        <w:t>Larger datasets such as the Common Objects in Context (COCO maintained by Microsoft), have training sets of 80,000 images which consume over 13 GB of memory. Such a dataset would require at least 3 transfers between main memory and our GPU</w:t>
+      </w:r>
+      <w:r>
+        <w:rPr>
+          <w:lang w:val="en-US"/>
+        </w:rPr>
+        <w:t xml:space="preserve"> </w:t>
+      </w:r>
+      <w:r>
+        <w:rPr>
+          <w:lang w:val="en-US"/>
+        </w:rPr>
+        <w:t>depending on the</w:t>
+      </w:r>
+      <w:bookmarkStart w:id="0" w:name="_GoBack"/>
+      <w:bookmarkEnd w:id="0"/>
+      <w:r>
+        <w:rPr>
+          <w:lang w:val="en-US"/>
+        </w:rPr>
+        <w:t xml:space="preserve"> algorithm used. This would </w:t>
       </w:r>
       <w:r>
         <w:rPr>
@@ -2536,6 +2487,7 @@
         <w:pStyle w:val="references"/>
       </w:pPr>
       <w:r>
+        <w:lastRenderedPageBreak/>
         <w:t xml:space="preserve">Sparsh Mittal, Jeffrey S. </w:t>
       </w:r>
       <w:r>
@@ -2564,7 +2516,6 @@
         </w:rPr>
       </w:pPr>
       <w:r>
-        <w:lastRenderedPageBreak/>
         <w:t xml:space="preserve">Kaushik Datta et al., </w:t>
       </w:r>
       <w:r>
@@ -4601,6 +4552,7 @@
     <w:lsdException w:name="Emphasis" w:qFormat="1"/>
     <w:lsdException w:name="HTML Typewriter" w:semiHidden="1" w:unhideWhenUsed="1"/>
     <w:lsdException w:name="HTML Variable" w:semiHidden="1" w:unhideWhenUsed="1"/>
+    <w:lsdException w:name="Normal Table" w:semiHidden="1" w:unhideWhenUsed="1"/>
     <w:lsdException w:name="No List" w:uiPriority="99"/>
     <w:lsdException w:name="Outline List 2" w:semiHidden="1" w:unhideWhenUsed="1"/>
     <w:lsdException w:name="Outline List 3" w:semiHidden="1" w:unhideWhenUsed="1"/>
@@ -4644,8 +4596,10 @@
     <w:lsdException w:name="Table Subtle 1" w:semiHidden="1" w:unhideWhenUsed="1"/>
     <w:lsdException w:name="Table Subtle 2" w:semiHidden="1" w:unhideWhenUsed="1"/>
     <w:lsdException w:name="Table Web 1" w:semiHidden="1" w:unhideWhenUsed="1"/>
+    <w:lsdException w:name="Table Web 2" w:semiHidden="1" w:unhideWhenUsed="1"/>
     <w:lsdException w:name="Table Web 3" w:semiHidden="1" w:unhideWhenUsed="1"/>
     <w:lsdException w:name="Balloon Text" w:semiHidden="1" w:unhideWhenUsed="1"/>
+    <w:lsdException w:name="Table Theme" w:semiHidden="1" w:unhideWhenUsed="1"/>
     <w:lsdException w:name="Placeholder Text" w:semiHidden="1" w:uiPriority="99"/>
     <w:lsdException w:name="No Spacing" w:uiPriority="1" w:qFormat="1"/>
     <w:lsdException w:name="Light Shading" w:uiPriority="60"/>
@@ -4991,6 +4945,7 @@
   <w:style w:type="character" w:default="1" w:styleId="DefaultParagraphFont">
     <w:name w:val="Default Paragraph Font"/>
     <w:uiPriority w:val="1"/>
+    <w:semiHidden/>
     <w:unhideWhenUsed/>
   </w:style>
   <w:style w:type="table" w:default="1" w:styleId="TableNormal">
@@ -5665,7 +5620,7 @@
 </file>
 
 <file path=customXml/itemProps1.xml><?xml version="1.0" encoding="utf-8"?>
-<ds:datastoreItem xmlns:ds="http://schemas.openxmlformats.org/officeDocument/2006/customXml" ds:itemID="{8BE2663F-C82B-411E-BED0-C909629CE128}">
+<ds:datastoreItem xmlns:ds="http://schemas.openxmlformats.org/officeDocument/2006/customXml" ds:itemID="{4EBF7D2A-9A7D-4BA0-8320-7077E39F1CF4}">
   <ds:schemaRefs>
     <ds:schemaRef ds:uri="http://schemas.openxmlformats.org/officeDocument/2006/bibliography"/>
   </ds:schemaRefs>
